--- a/2-semester/physics/lecture5-mekhanika-mekhanika-zhidkosti.docx
+++ b/2-semester/physics/lecture5-mekhanika-mekhanika-zhidkosti.docx
@@ -4,58 +4,39 @@
   <w:body>
     <w:p>
       <w:pPr>
-        <w:rPr>
-          <w:b/>
-          <w:sz w:val="24"/>
-          <w:szCs w:val="24"/>
-        </w:rPr>
-      </w:pPr>
-      <w:r>
-        <w:rPr>
-          <w:b/>
-          <w:sz w:val="24"/>
-          <w:szCs w:val="24"/>
-          <w:lang w:val="en-US"/>
-        </w:rPr>
+        <w:pStyle w:val="Title"/>
+        <w:jc w:val="center"/>
+      </w:pPr>
+      <w:r>
+        <w:t xml:space="preserve">Лекция № </w:t>
+      </w:r>
+      <w:r>
         <w:t>5</w:t>
-      </w:r>
-      <w:r>
-        <w:rPr>
-          <w:b/>
-          <w:sz w:val="24"/>
-          <w:szCs w:val="24"/>
-        </w:rPr>
-        <w:t>. Механика жидкостей</w:t>
       </w:r>
     </w:p>
     <w:p>
       <w:pPr>
-        <w:jc w:val="both"/>
-        <w:rPr>
-          <w:sz w:val="24"/>
-          <w:szCs w:val="24"/>
-        </w:rPr>
-      </w:pPr>
-      <w:r>
-        <w:rPr>
-          <w:sz w:val="24"/>
-          <w:szCs w:val="24"/>
-        </w:rPr>
-        <w:t>В жидкостях межатомные расстояния неизменны и поэтому жидкость обладает неизме</w:t>
-      </w:r>
-      <w:r>
-        <w:rPr>
-          <w:sz w:val="24"/>
-          <w:szCs w:val="24"/>
-        </w:rPr>
-        <w:t>н</w:t>
-      </w:r>
-      <w:r>
-        <w:rPr>
-          <w:sz w:val="24"/>
-          <w:szCs w:val="24"/>
-        </w:rPr>
-        <w:t xml:space="preserve">ным объемом. </w:t>
+        <w:rPr>
+          <w:b/>
+          <w:sz w:val="24"/>
+          <w:szCs w:val="24"/>
+        </w:rPr>
+      </w:pPr>
+      <w:r>
+        <w:rPr>
+          <w:b/>
+          <w:sz w:val="24"/>
+          <w:szCs w:val="24"/>
+        </w:rPr>
+        <w:t>5</w:t>
+      </w:r>
+      <w:r>
+        <w:rPr>
+          <w:b/>
+          <w:sz w:val="24"/>
+          <w:szCs w:val="24"/>
+        </w:rPr>
+        <w:t>. Механика жидкостей</w:t>
       </w:r>
     </w:p>
     <w:p>
@@ -71,7 +52,7 @@
           <w:sz w:val="24"/>
           <w:szCs w:val="24"/>
         </w:rPr>
-        <w:t xml:space="preserve">Жидкость принимает форму того сосуда, в который она заключена.  </w:t>
+        <w:t xml:space="preserve">В жидкостях межатомные расстояния неизменны и поэтому жидкость обладает неизменным объемом. </w:t>
       </w:r>
     </w:p>
     <w:p>
@@ -87,7 +68,7 @@
           <w:sz w:val="24"/>
           <w:szCs w:val="24"/>
         </w:rPr>
-        <w:t xml:space="preserve">В механике жидкости рассматривают как сплошные, непрерывно распределенные в занятой ими части пространства. </w:t>
+        <w:t xml:space="preserve">Жидкость принимает форму того сосуда, в который она заключена.  </w:t>
       </w:r>
     </w:p>
     <w:p>
@@ -103,6 +84,22 @@
           <w:sz w:val="24"/>
           <w:szCs w:val="24"/>
         </w:rPr>
+        <w:t xml:space="preserve">В механике жидкости рассматривают как сплошные, непрерывно распределенные в занятой ими части пространства. </w:t>
+      </w:r>
+    </w:p>
+    <w:p>
+      <w:pPr>
+        <w:jc w:val="both"/>
+        <w:rPr>
+          <w:sz w:val="24"/>
+          <w:szCs w:val="24"/>
+        </w:rPr>
+      </w:pPr>
+      <w:r>
+        <w:rPr>
+          <w:sz w:val="24"/>
+          <w:szCs w:val="24"/>
+        </w:rPr>
         <w:t xml:space="preserve">Несжимаемая жидкость </w:t>
       </w:r>
       <w:r>
@@ -138,21 +135,7 @@
           <w:sz w:val="24"/>
           <w:szCs w:val="24"/>
         </w:rPr>
-        <w:t>жидкость, плотность которой всюду одинакова и не изменяется со врем</w:t>
-      </w:r>
-      <w:r>
-        <w:rPr>
-          <w:sz w:val="24"/>
-          <w:szCs w:val="24"/>
-        </w:rPr>
-        <w:t>е</w:t>
-      </w:r>
-      <w:r>
-        <w:rPr>
-          <w:sz w:val="24"/>
-          <w:szCs w:val="24"/>
-        </w:rPr>
-        <w:t>нем.</w:t>
+        <w:t>жидкость, плотность которой всюду одинакова и не изменяется со временем.</w:t>
       </w:r>
     </w:p>
     <w:p>
@@ -283,7 +266,7 @@
           <v:shape id="_x0000_i1025" type="#_x0000_t75" style="width:11.25pt;height:18pt" o:ole="" fillcolor="window">
             <v:imagedata r:id="rId8" o:title=""/>
           </v:shape>
-          <o:OLEObject Type="Embed" ProgID="Equation.DSMT4" ShapeID="_x0000_i1025" DrawAspect="Content" ObjectID="_1663616078" r:id="rId9"/>
+          <o:OLEObject Type="Embed" ProgID="Equation.DSMT4" ShapeID="_x0000_i1025" DrawAspect="Content" ObjectID="_1663859306" r:id="rId9"/>
         </w:object>
       </w:r>
       <w:r>
@@ -297,7 +280,7 @@
           <v:shape id="_x0000_i1026" type="#_x0000_t75" style="width:12.75pt;height:15.75pt" o:ole="" fillcolor="window">
             <v:imagedata r:id="rId10" o:title=""/>
           </v:shape>
-          <o:OLEObject Type="Embed" ProgID="Equation.DSMT4" ShapeID="_x0000_i1026" DrawAspect="Content" ObjectID="_1663616079" r:id="rId11"/>
+          <o:OLEObject Type="Embed" ProgID="Equation.DSMT4" ShapeID="_x0000_i1026" DrawAspect="Content" ObjectID="_1663859307" r:id="rId11"/>
         </w:object>
       </w:r>
       <w:r>
@@ -306,23 +289,7 @@
           <w:szCs w:val="24"/>
           <w:highlight w:val="yellow"/>
         </w:rPr>
-        <w:t>, кот</w:t>
-      </w:r>
-      <w:r>
-        <w:rPr>
-          <w:sz w:val="24"/>
-          <w:szCs w:val="24"/>
-          <w:highlight w:val="yellow"/>
-        </w:rPr>
-        <w:t>о</w:t>
-      </w:r>
-      <w:r>
-        <w:rPr>
-          <w:sz w:val="24"/>
-          <w:szCs w:val="24"/>
-          <w:highlight w:val="yellow"/>
-        </w:rPr>
-        <w:t>р</w:t>
+        <w:t>, котор</w:t>
       </w:r>
       <w:r>
         <w:rPr>
@@ -424,7 +391,7 @@
           <v:shape id="_x0000_i1027" type="#_x0000_t75" style="width:35.25pt;height:33.75pt" o:ole="" fillcolor="window">
             <v:imagedata r:id="rId12" o:title=""/>
           </v:shape>
-          <o:OLEObject Type="Embed" ProgID="Equation.DSMT4" ShapeID="_x0000_i1027" DrawAspect="Content" ObjectID="_1663616080" r:id="rId13"/>
+          <o:OLEObject Type="Embed" ProgID="Equation.DSMT4" ShapeID="_x0000_i1027" DrawAspect="Content" ObjectID="_1663859308" r:id="rId13"/>
         </w:object>
       </w:r>
       <w:r>
@@ -449,23 +416,7 @@
           <w:szCs w:val="24"/>
           <w:highlight w:val="yellow"/>
         </w:rPr>
-        <w:t>н</w:t>
-      </w:r>
-      <w:r>
-        <w:rPr>
-          <w:sz w:val="24"/>
-          <w:szCs w:val="24"/>
-          <w:highlight w:val="yellow"/>
-        </w:rPr>
-        <w:t>а</w:t>
-      </w:r>
-      <w:r>
-        <w:rPr>
-          <w:sz w:val="24"/>
-          <w:szCs w:val="24"/>
-          <w:highlight w:val="yellow"/>
-        </w:rPr>
-        <w:t xml:space="preserve">зывается </w:t>
+        <w:t xml:space="preserve">называется </w:t>
       </w:r>
       <w:r>
         <w:rPr>
@@ -553,39 +504,7 @@
           <w:szCs w:val="24"/>
           <w:highlight w:val="yellow"/>
         </w:rPr>
-        <w:t>: давление в любом месте покоящейся жидкости одинаково по всем н</w:t>
-      </w:r>
-      <w:r>
-        <w:rPr>
-          <w:sz w:val="24"/>
-          <w:szCs w:val="24"/>
-          <w:highlight w:val="yellow"/>
-        </w:rPr>
-        <w:t>а</w:t>
-      </w:r>
-      <w:r>
-        <w:rPr>
-          <w:sz w:val="24"/>
-          <w:szCs w:val="24"/>
-          <w:highlight w:val="yellow"/>
-        </w:rPr>
-        <w:t>правлениям и передается по всему объему, занятому покоящейся жидк</w:t>
-      </w:r>
-      <w:r>
-        <w:rPr>
-          <w:sz w:val="24"/>
-          <w:szCs w:val="24"/>
-          <w:highlight w:val="yellow"/>
-        </w:rPr>
-        <w:t>о</w:t>
-      </w:r>
-      <w:r>
-        <w:rPr>
-          <w:sz w:val="24"/>
-          <w:szCs w:val="24"/>
-          <w:highlight w:val="yellow"/>
-        </w:rPr>
-        <w:t>стью.</w:t>
+        <w:t>: давление в любом месте покоящейся жидкости одинаково по всем направлениям и передается по всему объему, занятому покоящейся жидкостью.</w:t>
       </w:r>
     </w:p>
     <w:p>
@@ -664,7 +583,15 @@
           <w:sz w:val="24"/>
           <w:szCs w:val="24"/>
         </w:rPr>
-        <w:t xml:space="preserve"> на нижнее основание столба</w:t>
+        <w:t xml:space="preserve"> на нижнее основание </w:t>
+      </w:r>
+      <w:proofErr w:type="gramStart"/>
+      <w:r>
+        <w:rPr>
+          <w:sz w:val="24"/>
+          <w:szCs w:val="24"/>
+        </w:rPr>
+        <w:t>столба</w:t>
       </w:r>
       <w:r>
         <w:rPr>
@@ -680,6 +607,7 @@
         </w:rPr>
         <w:t xml:space="preserve">   </w:t>
       </w:r>
+      <w:proofErr w:type="gramEnd"/>
       <w:r>
         <w:rPr>
           <w:sz w:val="24"/>
@@ -711,6 +639,7 @@
         </w:rPr>
         <w:t xml:space="preserve"> =</w:t>
       </w:r>
+      <w:proofErr w:type="spellStart"/>
       <w:r>
         <w:rPr>
           <w:i/>
@@ -720,6 +649,7 @@
         </w:rPr>
         <w:t>ρgh</w:t>
       </w:r>
+      <w:proofErr w:type="spellEnd"/>
       <w:r>
         <w:rPr>
           <w:sz w:val="24"/>
@@ -828,39 +758,7 @@
           <w:szCs w:val="24"/>
           <w:highlight w:val="yellow"/>
         </w:rPr>
-        <w:t>поэтому на т</w:t>
-      </w:r>
-      <w:r>
-        <w:rPr>
-          <w:sz w:val="24"/>
-          <w:szCs w:val="24"/>
-          <w:highlight w:val="yellow"/>
-        </w:rPr>
-        <w:t>е</w:t>
-      </w:r>
-      <w:r>
-        <w:rPr>
-          <w:sz w:val="24"/>
-          <w:szCs w:val="24"/>
-          <w:highlight w:val="yellow"/>
-        </w:rPr>
-        <w:t>ло, погруженное в жидкость, действует сила, направленная вверх, выталкивающая тело, ра</w:t>
-      </w:r>
-      <w:r>
-        <w:rPr>
-          <w:sz w:val="24"/>
-          <w:szCs w:val="24"/>
-          <w:highlight w:val="yellow"/>
-        </w:rPr>
-        <w:t>в</w:t>
-      </w:r>
-      <w:r>
-        <w:rPr>
-          <w:sz w:val="24"/>
-          <w:szCs w:val="24"/>
-          <w:highlight w:val="yellow"/>
-        </w:rPr>
-        <w:t xml:space="preserve">ная весу вытесненной телом жидкости: </w:t>
+        <w:t xml:space="preserve">поэтому на тело, погруженное в жидкость, действует сила, направленная вверх, выталкивающая тело, равная весу вытесненной телом жидкости: </w:t>
       </w:r>
       <w:r>
         <w:rPr>
@@ -962,23 +860,7 @@
           <w:szCs w:val="24"/>
           <w:highlight w:val="yellow"/>
         </w:rPr>
-        <w:t xml:space="preserve"> - объем погруже</w:t>
-      </w:r>
-      <w:r>
-        <w:rPr>
-          <w:sz w:val="24"/>
-          <w:szCs w:val="24"/>
-          <w:highlight w:val="yellow"/>
-        </w:rPr>
-        <w:t>н</w:t>
-      </w:r>
-      <w:r>
-        <w:rPr>
-          <w:sz w:val="24"/>
-          <w:szCs w:val="24"/>
-          <w:highlight w:val="yellow"/>
-        </w:rPr>
-        <w:t>ного в жидкость тела.</w:t>
+        <w:t xml:space="preserve"> - объем погруженного в жидкость тела.</w:t>
       </w:r>
       <w:r>
         <w:rPr>
@@ -1113,21 +995,7 @@
           <w:sz w:val="24"/>
           <w:szCs w:val="24"/>
         </w:rPr>
-        <w:t xml:space="preserve"> это линия, проведенная так, что касательная к ней совп</w:t>
-      </w:r>
-      <w:r>
-        <w:rPr>
-          <w:sz w:val="24"/>
-          <w:szCs w:val="24"/>
-        </w:rPr>
-        <w:t>а</w:t>
-      </w:r>
-      <w:r>
-        <w:rPr>
-          <w:sz w:val="24"/>
-          <w:szCs w:val="24"/>
-        </w:rPr>
-        <w:t>дает по направлению с вектором скорости жидкости в соответствующих точках пространства (см.рис</w:t>
+        <w:t xml:space="preserve"> это линия, проведенная так, что касательная к ней совпадает по направлению с вектором скорости жидкости в соответствующих точках пространства (см.рис</w:t>
       </w:r>
       <w:r>
         <w:rPr>
@@ -1527,35 +1395,7 @@
           <w:sz w:val="24"/>
           <w:szCs w:val="24"/>
         </w:rPr>
-        <w:t>, если форма и расположение линий тока, а также скорости в каждой точке жидкости, со временем не изм</w:t>
-      </w:r>
-      <w:r>
-        <w:rPr>
-          <w:sz w:val="24"/>
-          <w:szCs w:val="24"/>
-        </w:rPr>
-        <w:t>е</w:t>
-      </w:r>
-      <w:r>
-        <w:rPr>
-          <w:sz w:val="24"/>
-          <w:szCs w:val="24"/>
-        </w:rPr>
-        <w:t>няю</w:t>
-      </w:r>
-      <w:r>
-        <w:rPr>
-          <w:sz w:val="24"/>
-          <w:szCs w:val="24"/>
-        </w:rPr>
-        <w:t>т</w:t>
-      </w:r>
-      <w:r>
-        <w:rPr>
-          <w:sz w:val="24"/>
-          <w:szCs w:val="24"/>
-        </w:rPr>
-        <w:t xml:space="preserve">ся. </w:t>
+        <w:t xml:space="preserve">, если форма и расположение линий тока, а также скорости в каждой точке жидкости, со временем не изменяются. </w:t>
       </w:r>
     </w:p>
     <w:p>
@@ -1601,7 +1441,7 @@
           <w:sz w:val="24"/>
           <w:szCs w:val="24"/>
         </w:rPr>
-        <w:t>, со временем не изм</w:t>
+        <w:t>, со временем не изменя</w:t>
       </w:r>
       <w:r>
         <w:rPr>
@@ -1615,28 +1455,7 @@
           <w:sz w:val="24"/>
           <w:szCs w:val="24"/>
         </w:rPr>
-        <w:t>ня</w:t>
-      </w:r>
-      <w:r>
-        <w:rPr>
-          <w:sz w:val="24"/>
-          <w:szCs w:val="24"/>
-        </w:rPr>
-        <w:t>е</w:t>
-      </w:r>
-      <w:r>
-        <w:rPr>
-          <w:sz w:val="24"/>
-          <w:szCs w:val="24"/>
-        </w:rPr>
-        <w:t>т</w:t>
-      </w:r>
-      <w:r>
-        <w:rPr>
-          <w:sz w:val="24"/>
-          <w:szCs w:val="24"/>
-        </w:rPr>
-        <w:t xml:space="preserve">ся. </w:t>
+        <w:t xml:space="preserve">тся. </w:t>
       </w:r>
     </w:p>
     <w:p>
@@ -1665,27 +1484,7 @@
           <w:szCs w:val="24"/>
           <w:highlight w:val="yellow"/>
         </w:rPr>
-        <w:t>уравнение неразры</w:t>
-      </w:r>
-      <w:r>
-        <w:rPr>
-          <w:b/>
-          <w:i/>
-          <w:sz w:val="24"/>
-          <w:szCs w:val="24"/>
-          <w:highlight w:val="yellow"/>
-        </w:rPr>
-        <w:t>в</w:t>
-      </w:r>
-      <w:r>
-        <w:rPr>
-          <w:b/>
-          <w:i/>
-          <w:sz w:val="24"/>
-          <w:szCs w:val="24"/>
-          <w:highlight w:val="yellow"/>
-        </w:rPr>
-        <w:t>ности</w:t>
+        <w:t>уравнение неразрывности</w:t>
       </w:r>
       <w:r>
         <w:rPr>
@@ -1848,6 +1647,8 @@
         </w:rPr>
         <w:t xml:space="preserve"> = </w:t>
       </w:r>
+      <w:proofErr w:type="spellStart"/>
+      <w:proofErr w:type="gramStart"/>
       <w:r>
         <w:rPr>
           <w:i/>
@@ -1857,6 +1658,7 @@
         </w:rPr>
         <w:t>const</w:t>
       </w:r>
+      <w:proofErr w:type="spellEnd"/>
       <w:r>
         <w:rPr>
           <w:sz w:val="24"/>
@@ -1877,7 +1679,15 @@
           <w:sz w:val="24"/>
           <w:szCs w:val="24"/>
         </w:rPr>
-        <w:t xml:space="preserve">                                    (</w:t>
+        <w:t xml:space="preserve"> </w:t>
+      </w:r>
+      <w:proofErr w:type="gramEnd"/>
+      <w:r>
+        <w:rPr>
+          <w:sz w:val="24"/>
+          <w:szCs w:val="24"/>
+        </w:rPr>
+        <w:t xml:space="preserve">                                   (</w:t>
       </w:r>
       <w:r>
         <w:rPr>
@@ -2010,6 +1820,7 @@
         </w:rPr>
         <w:t>V</w:t>
       </w:r>
+      <w:proofErr w:type="gramStart"/>
       <w:r>
         <w:rPr>
           <w:sz w:val="24"/>
@@ -2034,6 +1845,7 @@
         </w:rPr>
         <w:t>V</w:t>
       </w:r>
+      <w:proofErr w:type="gramEnd"/>
       <w:r>
         <w:rPr>
           <w:sz w:val="24"/>
@@ -2140,21 +1952,7 @@
           <w:sz w:val="24"/>
           <w:szCs w:val="24"/>
         </w:rPr>
-        <w:t>объем жидкости, пр</w:t>
-      </w:r>
-      <w:r>
-        <w:rPr>
-          <w:sz w:val="24"/>
-          <w:szCs w:val="24"/>
-        </w:rPr>
-        <w:t>о</w:t>
-      </w:r>
-      <w:r>
-        <w:rPr>
-          <w:sz w:val="24"/>
-          <w:szCs w:val="24"/>
-        </w:rPr>
-        <w:t xml:space="preserve">ходящей через сечение </w:t>
+        <w:t xml:space="preserve">объем жидкости, проходящей через сечение </w:t>
       </w:r>
       <w:r>
         <w:rPr>
@@ -2223,25 +2021,7 @@
           <w:szCs w:val="24"/>
           <w:highlight w:val="yellow"/>
         </w:rPr>
-        <w:t>уравнение Берну</w:t>
-      </w:r>
-      <w:r>
-        <w:rPr>
-          <w:b/>
-          <w:sz w:val="24"/>
-          <w:szCs w:val="24"/>
-          <w:highlight w:val="yellow"/>
-        </w:rPr>
-        <w:t>л</w:t>
-      </w:r>
-      <w:r>
-        <w:rPr>
-          <w:b/>
-          <w:sz w:val="24"/>
-          <w:szCs w:val="24"/>
-          <w:highlight w:val="yellow"/>
-        </w:rPr>
-        <w:t>ли</w:t>
+        <w:t>уравнение Бернулли</w:t>
       </w:r>
       <w:r>
         <w:rPr>
@@ -2466,10 +2246,10 @@
           <w:highlight w:val="yellow"/>
         </w:rPr>
         <w:object w:dxaOrig="3600" w:dyaOrig="660" w14:anchorId="0606B96C">
-          <v:shape id="_x0000_i1032" type="#_x0000_t75" style="width:180pt;height:33pt" o:ole="" fillcolor="window">
+          <v:shape id="_x0000_i1028" type="#_x0000_t75" style="width:180pt;height:33pt" o:ole="" fillcolor="window">
             <v:imagedata r:id="rId18" o:title=""/>
           </v:shape>
-          <o:OLEObject Type="Embed" ProgID="Equation.DSMT4" ShapeID="_x0000_i1032" DrawAspect="Content" ObjectID="_1663616081" r:id="rId19"/>
+          <o:OLEObject Type="Embed" ProgID="Equation.DSMT4" ShapeID="_x0000_i1028" DrawAspect="Content" ObjectID="_1663859309" r:id="rId19"/>
         </w:object>
       </w:r>
       <w:r>
@@ -2516,7 +2296,6 @@
           <w:szCs w:val="24"/>
           <w:highlight w:val="yellow"/>
         </w:rPr>
-        <w:lastRenderedPageBreak/>
         <w:t xml:space="preserve">или     </w:t>
       </w:r>
       <w:r>
@@ -2568,10 +2347,10 @@
           <w:highlight w:val="yellow"/>
         </w:rPr>
         <w:object w:dxaOrig="2380" w:dyaOrig="660" w14:anchorId="4B0421AD">
-          <v:shape id="_x0000_i1033" type="#_x0000_t75" style="width:119.25pt;height:33pt" o:ole="" fillcolor="window">
+          <v:shape id="_x0000_i1029" type="#_x0000_t75" style="width:119.25pt;height:33pt" o:ole="" fillcolor="window">
             <v:imagedata r:id="rId20" o:title=""/>
           </v:shape>
-          <o:OLEObject Type="Embed" ProgID="Equation.DSMT4" ShapeID="_x0000_i1033" DrawAspect="Content" ObjectID="_1663616082" r:id="rId21"/>
+          <o:OLEObject Type="Embed" ProgID="Equation.DSMT4" ShapeID="_x0000_i1029" DrawAspect="Content" ObjectID="_1663859310" r:id="rId21"/>
         </w:object>
       </w:r>
       <w:r>
@@ -2677,10 +2456,10 @@
           <w:highlight w:val="yellow"/>
         </w:rPr>
         <w:object w:dxaOrig="220" w:dyaOrig="360" w14:anchorId="788CC196">
-          <v:shape id="_x0000_i1034" type="#_x0000_t75" style="width:11.25pt;height:18pt" o:ole="" fillcolor="window">
+          <v:shape id="_x0000_i1030" type="#_x0000_t75" style="width:11.25pt;height:18pt" o:ole="" fillcolor="window">
             <v:imagedata r:id="rId8" o:title=""/>
           </v:shape>
-          <o:OLEObject Type="Embed" ProgID="Equation.DSMT4" ShapeID="_x0000_i1034" DrawAspect="Content" ObjectID="_1663616083" r:id="rId22"/>
+          <o:OLEObject Type="Embed" ProgID="Equation.DSMT4" ShapeID="_x0000_i1030" DrawAspect="Content" ObjectID="_1663859311" r:id="rId22"/>
         </w:object>
       </w:r>
       <w:r>
@@ -2692,10 +2471,10 @@
           <w:highlight w:val="yellow"/>
         </w:rPr>
         <w:object w:dxaOrig="1719" w:dyaOrig="660" w14:anchorId="4AEB8C3B">
-          <v:shape id="_x0000_i1035" type="#_x0000_t75" style="width:86.25pt;height:33pt" o:ole="" fillcolor="window">
+          <v:shape id="_x0000_i1031" type="#_x0000_t75" style="width:86.25pt;height:33pt" o:ole="" fillcolor="window">
             <v:imagedata r:id="rId23" o:title=""/>
           </v:shape>
-          <o:OLEObject Type="Embed" ProgID="Equation.DSMT4" ShapeID="_x0000_i1035" DrawAspect="Content" ObjectID="_1663616084" r:id="rId24"/>
+          <o:OLEObject Type="Embed" ProgID="Equation.DSMT4" ShapeID="_x0000_i1031" DrawAspect="Content" ObjectID="_1663859312" r:id="rId24"/>
         </w:object>
       </w:r>
       <w:r>
@@ -2704,7 +2483,25 @@
           <w:szCs w:val="24"/>
           <w:highlight w:val="yellow"/>
         </w:rPr>
-        <w:t>,            (**)</w:t>
+        <w:t xml:space="preserve">,         </w:t>
+      </w:r>
+      <w:proofErr w:type="gramStart"/>
+      <w:r>
+        <w:rPr>
+          <w:sz w:val="24"/>
+          <w:szCs w:val="24"/>
+          <w:highlight w:val="yellow"/>
+        </w:rPr>
+        <w:t xml:space="preserve">   (</w:t>
+      </w:r>
+      <w:proofErr w:type="gramEnd"/>
+      <w:r>
+        <w:rPr>
+          <w:sz w:val="24"/>
+          <w:szCs w:val="24"/>
+          <w:highlight w:val="yellow"/>
+        </w:rPr>
+        <w:t>**)</w:t>
       </w:r>
       <w:r>
         <w:rPr>
@@ -2949,10 +2746,10 @@
           <w:highlight w:val="yellow"/>
         </w:rPr>
         <w:object w:dxaOrig="540" w:dyaOrig="660" w14:anchorId="496F8D46">
-          <v:shape id="_x0000_i1036" type="#_x0000_t75" style="width:27pt;height:33pt" o:ole="" fillcolor="window">
+          <v:shape id="_x0000_i1032" type="#_x0000_t75" style="width:27pt;height:33pt" o:ole="" fillcolor="window">
             <v:imagedata r:id="rId25" o:title=""/>
           </v:shape>
-          <o:OLEObject Type="Embed" ProgID="Equation.DSMT4" ShapeID="_x0000_i1036" DrawAspect="Content" ObjectID="_1663616085" r:id="rId26"/>
+          <o:OLEObject Type="Embed" ProgID="Equation.DSMT4" ShapeID="_x0000_i1032" DrawAspect="Content" ObjectID="_1663859313" r:id="rId26"/>
         </w:object>
       </w:r>
       <w:r>
@@ -2979,27 +2776,7 @@
           <w:szCs w:val="24"/>
           <w:highlight w:val="yellow"/>
         </w:rPr>
-        <w:t>динам</w:t>
-      </w:r>
-      <w:r>
-        <w:rPr>
-          <w:b/>
-          <w:i/>
-          <w:sz w:val="24"/>
-          <w:szCs w:val="24"/>
-          <w:highlight w:val="yellow"/>
-        </w:rPr>
-        <w:t>и</w:t>
-      </w:r>
-      <w:r>
-        <w:rPr>
-          <w:b/>
-          <w:i/>
-          <w:sz w:val="24"/>
-          <w:szCs w:val="24"/>
-          <w:highlight w:val="yellow"/>
-        </w:rPr>
-        <w:t>ческ</w:t>
+        <w:t>динамическ</w:t>
       </w:r>
       <w:r>
         <w:rPr>
@@ -3039,6 +2816,7 @@
         </w:rPr>
         <w:t></w:t>
       </w:r>
+      <w:proofErr w:type="spellStart"/>
       <w:r>
         <w:rPr>
           <w:i/>
@@ -3048,6 +2826,7 @@
         </w:rPr>
         <w:t>gh</w:t>
       </w:r>
+      <w:proofErr w:type="spellEnd"/>
       <w:r>
         <w:rPr>
           <w:sz w:val="24"/>
@@ -3103,10 +2882,10 @@
           <w:highlight w:val="yellow"/>
         </w:rPr>
         <w:object w:dxaOrig="940" w:dyaOrig="660" w14:anchorId="578B881A">
-          <v:shape id="_x0000_i1037" type="#_x0000_t75" style="width:47.25pt;height:33pt" o:ole="" fillcolor="window">
+          <v:shape id="_x0000_i1033" type="#_x0000_t75" style="width:47.25pt;height:33pt" o:ole="" fillcolor="window">
             <v:imagedata r:id="rId27" o:title=""/>
           </v:shape>
-          <o:OLEObject Type="Embed" ProgID="Equation.DSMT4" ShapeID="_x0000_i1037" DrawAspect="Content" ObjectID="_1663616086" r:id="rId28"/>
+          <o:OLEObject Type="Embed" ProgID="Equation.DSMT4" ShapeID="_x0000_i1033" DrawAspect="Content" ObjectID="_1663859314" r:id="rId28"/>
         </w:object>
       </w:r>
       <w:r>
@@ -3156,21 +2935,7 @@
           <w:sz w:val="24"/>
           <w:szCs w:val="24"/>
         </w:rPr>
-        <w:t>Уравнение Бернулли есть выражение закона сохранения энергии применительно к уст</w:t>
-      </w:r>
-      <w:r>
-        <w:rPr>
-          <w:sz w:val="24"/>
-          <w:szCs w:val="24"/>
-        </w:rPr>
-        <w:t>а</w:t>
-      </w:r>
-      <w:r>
-        <w:rPr>
-          <w:sz w:val="24"/>
-          <w:szCs w:val="24"/>
-        </w:rPr>
-        <w:t xml:space="preserve">новившемуся течению идеальной жидкости: при выводе уравнения Бернулли рассматривается перемещение жидкости от сечения </w:t>
+        <w:t xml:space="preserve">Уравнение Бернулли есть выражение закона сохранения энергии применительно к установившемуся течению идеальной жидкости: при выводе уравнения Бернулли рассматривается перемещение жидкости от сечения </w:t>
       </w:r>
       <w:r>
         <w:rPr>
@@ -3202,10 +2967,10 @@
           <w:szCs w:val="24"/>
         </w:rPr>
         <w:object w:dxaOrig="240" w:dyaOrig="380" w14:anchorId="1EF126D6">
-          <v:shape id="_x0000_i1038" type="#_x0000_t75" style="width:12pt;height:18.75pt" o:ole="">
+          <v:shape id="_x0000_i1034" type="#_x0000_t75" style="width:12pt;height:18.75pt" o:ole="">
             <v:imagedata r:id="rId29" o:title=""/>
           </v:shape>
-          <o:OLEObject Type="Embed" ProgID="Equation.DSMT4" ShapeID="_x0000_i1038" DrawAspect="Content" ObjectID="_1663616087" r:id="rId30"/>
+          <o:OLEObject Type="Embed" ProgID="Equation.DSMT4" ShapeID="_x0000_i1034" DrawAspect="Content" ObjectID="_1663859315" r:id="rId30"/>
         </w:object>
       </w:r>
       <w:r>
@@ -3245,10 +3010,10 @@
           <w:szCs w:val="24"/>
         </w:rPr>
         <w:object w:dxaOrig="279" w:dyaOrig="380" w14:anchorId="246BADF8">
-          <v:shape id="_x0000_i1039" type="#_x0000_t75" style="width:14.25pt;height:18.75pt" o:ole="">
+          <v:shape id="_x0000_i1035" type="#_x0000_t75" style="width:14.25pt;height:18.75pt" o:ole="">
             <v:imagedata r:id="rId31" o:title=""/>
           </v:shape>
-          <o:OLEObject Type="Embed" ProgID="Equation.DSMT4" ShapeID="_x0000_i1039" DrawAspect="Content" ObjectID="_1663616088" r:id="rId32"/>
+          <o:OLEObject Type="Embed" ProgID="Equation.DSMT4" ShapeID="_x0000_i1035" DrawAspect="Content" ObjectID="_1663859316" r:id="rId32"/>
         </w:object>
       </w:r>
       <w:r>
@@ -3286,21 +3051,7 @@
           <w:sz w:val="24"/>
           <w:szCs w:val="24"/>
         </w:rPr>
-        <w:t xml:space="preserve">  настолько малы, что все точки жидкости в объ</w:t>
-      </w:r>
-      <w:r>
-        <w:rPr>
-          <w:sz w:val="24"/>
-          <w:szCs w:val="24"/>
-        </w:rPr>
-        <w:t>е</w:t>
-      </w:r>
-      <w:r>
-        <w:rPr>
-          <w:sz w:val="24"/>
-          <w:szCs w:val="24"/>
-        </w:rPr>
-        <w:t xml:space="preserve">мах между сечениями </w:t>
+        <w:t xml:space="preserve">  настолько малы, что все точки жидкости в объемах между сечениями </w:t>
       </w:r>
       <w:r>
         <w:rPr>
@@ -3355,10 +3106,10 @@
           <w:szCs w:val="24"/>
         </w:rPr>
         <w:object w:dxaOrig="240" w:dyaOrig="380" w14:anchorId="51FDCED8">
-          <v:shape id="_x0000_i1040" type="#_x0000_t75" style="width:12pt;height:18.75pt" o:ole="">
+          <v:shape id="_x0000_i1036" type="#_x0000_t75" style="width:12pt;height:18.75pt" o:ole="">
             <v:imagedata r:id="rId29" o:title=""/>
           </v:shape>
-          <o:OLEObject Type="Embed" ProgID="Equation.DSMT4" ShapeID="_x0000_i1040" DrawAspect="Content" ObjectID="_1663616089" r:id="rId33"/>
+          <o:OLEObject Type="Embed" ProgID="Equation.DSMT4" ShapeID="_x0000_i1036" DrawAspect="Content" ObjectID="_1663859317" r:id="rId33"/>
         </w:object>
       </w:r>
       <w:r>
@@ -3375,10 +3126,10 @@
           <w:szCs w:val="24"/>
         </w:rPr>
         <w:object w:dxaOrig="279" w:dyaOrig="380" w14:anchorId="10F526D0">
-          <v:shape id="_x0000_i1041" type="#_x0000_t75" style="width:14.25pt;height:18.75pt" o:ole="">
+          <v:shape id="_x0000_i1037" type="#_x0000_t75" style="width:14.25pt;height:18.75pt" o:ole="">
             <v:imagedata r:id="rId31" o:title=""/>
           </v:shape>
-          <o:OLEObject Type="Embed" ProgID="Equation.DSMT4" ShapeID="_x0000_i1041" DrawAspect="Content" ObjectID="_1663616090" r:id="rId34"/>
+          <o:OLEObject Type="Embed" ProgID="Equation.DSMT4" ShapeID="_x0000_i1037" DrawAspect="Content" ObjectID="_1663859318" r:id="rId34"/>
         </w:object>
       </w:r>
       <w:r>
@@ -3386,21 +3137,7 @@
           <w:sz w:val="24"/>
           <w:szCs w:val="24"/>
         </w:rPr>
-        <w:t>) имеют постоянные значения скорости, да</w:t>
-      </w:r>
-      <w:r>
-        <w:rPr>
-          <w:sz w:val="24"/>
-          <w:szCs w:val="24"/>
-        </w:rPr>
-        <w:t>в</w:t>
-      </w:r>
-      <w:r>
-        <w:rPr>
-          <w:sz w:val="24"/>
-          <w:szCs w:val="24"/>
-        </w:rPr>
-        <w:t>ления и высоты.</w:t>
+        <w:t>) имеют постоянные значения скорости, давления и высоты.</w:t>
       </w:r>
     </w:p>
     <w:p>
@@ -3416,40 +3153,12 @@
           <w:sz w:val="24"/>
           <w:szCs w:val="24"/>
         </w:rPr>
-        <w:t>Уравнение Бернулли хорошо применимо и для реальных жидк</w:t>
-      </w:r>
-      <w:r>
-        <w:rPr>
-          <w:sz w:val="24"/>
-          <w:szCs w:val="24"/>
-        </w:rPr>
-        <w:t>о</w:t>
-      </w:r>
-      <w:r>
-        <w:rPr>
-          <w:sz w:val="24"/>
-          <w:szCs w:val="24"/>
-        </w:rPr>
-        <w:t>стей, внутреннее трение которых не очень вел</w:t>
-      </w:r>
-      <w:r>
-        <w:rPr>
-          <w:sz w:val="24"/>
-          <w:szCs w:val="24"/>
-        </w:rPr>
-        <w:t>и</w:t>
-      </w:r>
-      <w:r>
-        <w:rPr>
-          <w:sz w:val="24"/>
-          <w:szCs w:val="24"/>
-        </w:rPr>
-        <w:t>ко.</w:t>
+        <w:t>Уравнение Бернулли хорошо применимо и для реальных жидкостей, внутреннее трение которых не очень велико.</w:t>
       </w:r>
     </w:p>
     <w:p>
       <w:pPr>
-        <w:pStyle w:val="a3"/>
+        <w:pStyle w:val="BodyTextIndent"/>
         <w:spacing w:line="240" w:lineRule="auto"/>
         <w:ind w:firstLine="0"/>
         <w:rPr>
@@ -3511,35 +3220,7 @@
           <w:sz w:val="24"/>
           <w:szCs w:val="24"/>
         </w:rPr>
-        <w:t xml:space="preserve"> следует, что при течение жидкости по горизонтальной трубке, имеющей различные с</w:t>
-      </w:r>
-      <w:r>
-        <w:rPr>
-          <w:sz w:val="24"/>
-          <w:szCs w:val="24"/>
-        </w:rPr>
-        <w:t>е</w:t>
-      </w:r>
-      <w:r>
-        <w:rPr>
-          <w:sz w:val="24"/>
-          <w:szCs w:val="24"/>
-        </w:rPr>
-        <w:t>чения, скорость жидкости больше в местах сужения, а статическое давление больше в более широких местах: в манометрической трубке В, прикрепленной к узкой части трубы, уровень жидкости ниже, чем в манометрических трубках А и С, прикр</w:t>
-      </w:r>
-      <w:r>
-        <w:rPr>
-          <w:sz w:val="24"/>
-          <w:szCs w:val="24"/>
-        </w:rPr>
-        <w:t>е</w:t>
-      </w:r>
-      <w:r>
-        <w:rPr>
-          <w:sz w:val="24"/>
-          <w:szCs w:val="24"/>
-        </w:rPr>
-        <w:t xml:space="preserve">пленных к широкой части трубы. </w:t>
+        <w:t xml:space="preserve"> следует, что при течение жидкости по горизонтальной трубке, имеющей различные сечения, скорость жидкости больше в местах сужения, а статическое давление больше в более широких местах: в манометрической трубке В, прикрепленной к узкой части трубы, уровень жидкости ниже, чем в манометрических трубках А и С, прикрепленных к широкой части трубы. </w:t>
       </w:r>
     </w:p>
     <w:p>
@@ -3555,21 +3236,7 @@
           <w:sz w:val="24"/>
           <w:szCs w:val="24"/>
         </w:rPr>
-        <w:t>Уравнение Бернулли используется для измерения скорости потока жидкости (экспериментально измеряется динамическое давл</w:t>
-      </w:r>
-      <w:r>
-        <w:rPr>
-          <w:sz w:val="24"/>
-          <w:szCs w:val="24"/>
-        </w:rPr>
-        <w:t>е</w:t>
-      </w:r>
-      <w:r>
-        <w:rPr>
-          <w:sz w:val="24"/>
-          <w:szCs w:val="24"/>
-        </w:rPr>
-        <w:t>ние).</w:t>
+        <w:t>Уравнение Бернулли используется для измерения скорости потока жидкости (экспериментально измеряется динамическое давление).</w:t>
       </w:r>
     </w:p>
     <w:p>
@@ -3586,7 +3253,6 @@
           <w:b/>
           <w:sz w:val="24"/>
           <w:szCs w:val="24"/>
-          <w:lang w:val="en-US"/>
         </w:rPr>
         <w:t>5</w:t>
       </w:r>
@@ -3596,23 +3262,7 @@
           <w:sz w:val="24"/>
           <w:szCs w:val="24"/>
         </w:rPr>
-        <w:t>.4. Вязкость жидкости. Ламинарный и турбулен</w:t>
-      </w:r>
-      <w:r>
-        <w:rPr>
-          <w:b/>
-          <w:sz w:val="24"/>
-          <w:szCs w:val="24"/>
-        </w:rPr>
-        <w:t>т</w:t>
-      </w:r>
-      <w:r>
-        <w:rPr>
-          <w:b/>
-          <w:sz w:val="24"/>
-          <w:szCs w:val="24"/>
-        </w:rPr>
-        <w:t>ный режимы течения.</w:t>
+        <w:t>.4. Вязкость жидкости. Ламинарный и турбулентный режимы течения.</w:t>
       </w:r>
     </w:p>
     <w:p>
@@ -3685,21 +3335,7 @@
           <w:sz w:val="24"/>
           <w:szCs w:val="24"/>
         </w:rPr>
-        <w:t>свойство реальных жидкостей оказывать сопроти</w:t>
-      </w:r>
-      <w:r>
-        <w:rPr>
-          <w:sz w:val="24"/>
-          <w:szCs w:val="24"/>
-        </w:rPr>
-        <w:t>в</w:t>
-      </w:r>
-      <w:r>
-        <w:rPr>
-          <w:sz w:val="24"/>
-          <w:szCs w:val="24"/>
-        </w:rPr>
-        <w:t xml:space="preserve">ление перемещению одной части жидкости относительно другой. </w:t>
+        <w:t xml:space="preserve">свойство реальных жидкостей оказывать сопротивление перемещению одной части жидкости относительно другой. </w:t>
       </w:r>
     </w:p>
     <w:p>
@@ -3715,21 +3351,7 @@
           <w:sz w:val="24"/>
           <w:szCs w:val="24"/>
         </w:rPr>
-        <w:t>При перемещении одних слоев реальной жидкости относительно других возникают силы внутреннего трения, напра</w:t>
-      </w:r>
-      <w:r>
-        <w:rPr>
-          <w:sz w:val="24"/>
-          <w:szCs w:val="24"/>
-        </w:rPr>
-        <w:t>в</w:t>
-      </w:r>
-      <w:r>
-        <w:rPr>
-          <w:sz w:val="24"/>
-          <w:szCs w:val="24"/>
-        </w:rPr>
-        <w:t>ленные по касательной к поверхности слоев</w:t>
+        <w:t>При перемещении одних слоев реальной жидкости относительно других возникают силы внутреннего трения, направленные по касательной к поверхности слоев</w:t>
       </w:r>
       <w:r>
         <w:rPr>
@@ -3786,10 +3408,10 @@
           <w:highlight w:val="yellow"/>
         </w:rPr>
         <w:object w:dxaOrig="1400" w:dyaOrig="620" w14:anchorId="27DEB415">
-          <v:shape id="_x0000_i1042" type="#_x0000_t75" style="width:69.75pt;height:30.75pt" o:ole="" fillcolor="window">
+          <v:shape id="_x0000_i1038" type="#_x0000_t75" style="width:69.75pt;height:30.75pt" o:ole="" fillcolor="window">
             <v:imagedata r:id="rId35" o:title=""/>
           </v:shape>
-          <o:OLEObject Type="Embed" ProgID="Equation.DSMT4" ShapeID="_x0000_i1042" DrawAspect="Content" ObjectID="_1663616091" r:id="rId36"/>
+          <o:OLEObject Type="Embed" ProgID="Equation.DSMT4" ShapeID="_x0000_i1038" DrawAspect="Content" ObjectID="_1663859319" r:id="rId36"/>
         </w:object>
       </w:r>
       <w:r>
@@ -3877,10 +3499,10 @@
           <w:highlight w:val="yellow"/>
         </w:rPr>
         <w:object w:dxaOrig="440" w:dyaOrig="620" w14:anchorId="25AF5E26">
-          <v:shape id="_x0000_i1043" type="#_x0000_t75" style="width:21.75pt;height:30.75pt" o:ole="" fillcolor="window">
+          <v:shape id="_x0000_i1039" type="#_x0000_t75" style="width:21.75pt;height:30.75pt" o:ole="" fillcolor="window">
             <v:imagedata r:id="rId37" o:title=""/>
           </v:shape>
-          <o:OLEObject Type="Embed" ProgID="Equation.DSMT4" ShapeID="_x0000_i1043" DrawAspect="Content" ObjectID="_1663616092" r:id="rId38"/>
+          <o:OLEObject Type="Embed" ProgID="Equation.DSMT4" ShapeID="_x0000_i1039" DrawAspect="Content" ObjectID="_1663859320" r:id="rId38"/>
         </w:object>
       </w:r>
       <w:r>
@@ -3906,23 +3528,7 @@
           <w:szCs w:val="24"/>
           <w:highlight w:val="yellow"/>
         </w:rPr>
-        <w:t xml:space="preserve"> - площадь соприкосновения двух с</w:t>
-      </w:r>
-      <w:r>
-        <w:rPr>
-          <w:sz w:val="24"/>
-          <w:szCs w:val="24"/>
-          <w:highlight w:val="yellow"/>
-        </w:rPr>
-        <w:t>о</w:t>
-      </w:r>
-      <w:r>
-        <w:rPr>
-          <w:sz w:val="24"/>
-          <w:szCs w:val="24"/>
-          <w:highlight w:val="yellow"/>
-        </w:rPr>
-        <w:t xml:space="preserve">седних слоев, </w:t>
+        <w:t xml:space="preserve"> - площадь соприкосновения двух соседних слоев, </w:t>
       </w:r>
       <w:r>
         <w:rPr>
@@ -3989,7 +3595,15 @@
           <w:sz w:val="24"/>
           <w:szCs w:val="24"/>
         </w:rPr>
-        <w:t>Единица вязкости - паскаль-секунда [Па</w:t>
+        <w:t>Единица вязкости - паскаль-секунда [</w:t>
+      </w:r>
+      <w:proofErr w:type="spellStart"/>
+      <w:r>
+        <w:rPr>
+          <w:sz w:val="24"/>
+          <w:szCs w:val="24"/>
+        </w:rPr>
+        <w:t>Па</w:t>
       </w:r>
       <w:r>
         <w:rPr>
@@ -4004,7 +3618,23 @@
           <w:sz w:val="24"/>
           <w:szCs w:val="24"/>
         </w:rPr>
-        <w:t>с]: 1 Па</w:t>
+        <w:t>с</w:t>
+      </w:r>
+      <w:proofErr w:type="spellEnd"/>
+      <w:r>
+        <w:rPr>
+          <w:sz w:val="24"/>
+          <w:szCs w:val="24"/>
+        </w:rPr>
+        <w:t xml:space="preserve">]: 1 </w:t>
+      </w:r>
+      <w:proofErr w:type="spellStart"/>
+      <w:r>
+        <w:rPr>
+          <w:sz w:val="24"/>
+          <w:szCs w:val="24"/>
+        </w:rPr>
+        <w:t>Па</w:t>
       </w:r>
       <w:r>
         <w:rPr>
@@ -4019,7 +3649,15 @@
           <w:sz w:val="24"/>
           <w:szCs w:val="24"/>
         </w:rPr>
-        <w:t xml:space="preserve">с равен вязкости среды, в которой при градиенте скорости с модулем 1м/с, возникает сила внутреннего трения 1 Н на </w:t>
+        <w:t>с</w:t>
+      </w:r>
+      <w:proofErr w:type="spellEnd"/>
+      <w:r>
+        <w:rPr>
+          <w:sz w:val="24"/>
+          <w:szCs w:val="24"/>
+        </w:rPr>
+        <w:t xml:space="preserve"> равен вязкости среды, в которой при градиенте скорости с модулем 1м/с, возникает сила внутреннего трения 1 Н на </w:t>
       </w:r>
       <w:smartTag w:uri="urn:schemas-microsoft-com:office:smarttags" w:element="metricconverter">
         <w:smartTagPr>
@@ -4046,7 +3684,15 @@
           <w:sz w:val="24"/>
           <w:szCs w:val="24"/>
         </w:rPr>
-        <w:t xml:space="preserve"> поверхности касания слоев (1 Па</w:t>
+        <w:t xml:space="preserve"> поверхности касания слоев (1 </w:t>
+      </w:r>
+      <w:proofErr w:type="spellStart"/>
+      <w:r>
+        <w:rPr>
+          <w:sz w:val="24"/>
+          <w:szCs w:val="24"/>
+        </w:rPr>
+        <w:t>Па</w:t>
       </w:r>
       <w:r>
         <w:rPr>
@@ -4061,7 +3707,23 @@
           <w:sz w:val="24"/>
           <w:szCs w:val="24"/>
         </w:rPr>
-        <w:t>с = 1 Н</w:t>
+        <w:t>с</w:t>
+      </w:r>
+      <w:proofErr w:type="spellEnd"/>
+      <w:r>
+        <w:rPr>
+          <w:sz w:val="24"/>
+          <w:szCs w:val="24"/>
+        </w:rPr>
+        <w:t xml:space="preserve"> = 1 </w:t>
+      </w:r>
+      <w:proofErr w:type="spellStart"/>
+      <w:r>
+        <w:rPr>
+          <w:sz w:val="24"/>
+          <w:szCs w:val="24"/>
+        </w:rPr>
+        <w:t>Н</w:t>
       </w:r>
       <w:r>
         <w:rPr>
@@ -4076,7 +3738,15 @@
           <w:sz w:val="24"/>
           <w:szCs w:val="24"/>
         </w:rPr>
-        <w:t>с/м</w:t>
+        <w:t>с</w:t>
+      </w:r>
+      <w:proofErr w:type="spellEnd"/>
+      <w:r>
+        <w:rPr>
+          <w:sz w:val="24"/>
+          <w:szCs w:val="24"/>
+        </w:rPr>
+        <w:t>/м</w:t>
       </w:r>
       <w:r>
         <w:rPr>
@@ -4243,21 +3913,7 @@
           <w:sz w:val="24"/>
           <w:szCs w:val="24"/>
         </w:rPr>
-        <w:t xml:space="preserve"> - когда вдоль потока происходит инте</w:t>
-      </w:r>
-      <w:r>
-        <w:rPr>
-          <w:sz w:val="24"/>
-          <w:szCs w:val="24"/>
-        </w:rPr>
-        <w:t>н</w:t>
-      </w:r>
-      <w:r>
-        <w:rPr>
-          <w:sz w:val="24"/>
-          <w:szCs w:val="24"/>
-        </w:rPr>
-        <w:t xml:space="preserve">сивное вихреобразование и перемешивание жидкости. При этом режиме течения частицы жидкости приобретают составляющие скоростей, перпендикулярные течению и поэтому они могут переходить из одного слоя в другой. </w:t>
+        <w:t xml:space="preserve"> - когда вдоль потока происходит интенсивное вихреобразование и перемешивание жидкости. При этом режиме течения частицы жидкости приобретают составляющие скоростей, перпендикулярные течению и поэтому они могут переходить из одного слоя в другой. </w:t>
       </w:r>
     </w:p>
     <w:p>
@@ -4273,30 +3929,36 @@
           <w:sz w:val="24"/>
           <w:szCs w:val="24"/>
         </w:rPr>
-        <w:t>Характер теч</w:t>
-      </w:r>
-      <w:r>
-        <w:rPr>
-          <w:sz w:val="24"/>
-          <w:szCs w:val="24"/>
-        </w:rPr>
-        <w:t>е</w:t>
-      </w:r>
-      <w:r>
-        <w:rPr>
-          <w:sz w:val="24"/>
-          <w:szCs w:val="24"/>
-        </w:rPr>
-        <w:t xml:space="preserve">ния зависит от безразмерной величины - </w:t>
-      </w:r>
-      <w:r>
-        <w:rPr>
-          <w:b/>
-          <w:i/>
-          <w:sz w:val="24"/>
-          <w:szCs w:val="24"/>
-        </w:rPr>
-        <w:t xml:space="preserve">числа Рейнольдеса </w:t>
+        <w:t xml:space="preserve">Характер течения зависит от безразмерной величины - </w:t>
+      </w:r>
+      <w:r>
+        <w:rPr>
+          <w:b/>
+          <w:i/>
+          <w:sz w:val="24"/>
+          <w:szCs w:val="24"/>
+        </w:rPr>
+        <w:t xml:space="preserve">числа </w:t>
+      </w:r>
+      <w:proofErr w:type="spellStart"/>
+      <w:r>
+        <w:rPr>
+          <w:b/>
+          <w:i/>
+          <w:sz w:val="24"/>
+          <w:szCs w:val="24"/>
+        </w:rPr>
+        <w:t>Рейнольдеса</w:t>
+      </w:r>
+      <w:proofErr w:type="spellEnd"/>
+      <w:r>
+        <w:rPr>
+          <w:b/>
+          <w:i/>
+          <w:sz w:val="24"/>
+          <w:szCs w:val="24"/>
+        </w:rPr>
+        <w:t xml:space="preserve"> </w:t>
       </w:r>
       <w:r>
         <w:rPr>
@@ -4312,10 +3974,10 @@
           <w:szCs w:val="24"/>
         </w:rPr>
         <w:object w:dxaOrig="1280" w:dyaOrig="660" w14:anchorId="53BBAD72">
-          <v:shape id="_x0000_i1044" type="#_x0000_t75" style="width:63.75pt;height:33pt" o:ole="" fillcolor="window">
+          <v:shape id="_x0000_i1040" type="#_x0000_t75" style="width:63.75pt;height:33pt" o:ole="" fillcolor="window">
             <v:imagedata r:id="rId39" o:title=""/>
           </v:shape>
-          <o:OLEObject Type="Embed" ProgID="Equation.DSMT4" ShapeID="_x0000_i1044" DrawAspect="Content" ObjectID="_1663616093" r:id="rId40"/>
+          <o:OLEObject Type="Embed" ProgID="Equation.DSMT4" ShapeID="_x0000_i1040" DrawAspect="Content" ObjectID="_1663859321" r:id="rId40"/>
         </w:object>
       </w:r>
       <w:r>
@@ -4384,14 +4046,7 @@
           <w:sz w:val="24"/>
           <w:szCs w:val="24"/>
         </w:rPr>
-        <w:t xml:space="preserve"> - характерный размер (н</w:t>
-      </w:r>
-      <w:r>
-        <w:rPr>
-          <w:sz w:val="24"/>
-          <w:szCs w:val="24"/>
-        </w:rPr>
-        <w:t>а</w:t>
+        <w:t xml:space="preserve"> - характерный размер (на</w:t>
       </w:r>
       <w:r>
         <w:rPr>
@@ -4413,14 +4068,70 @@
           <w:sz w:val="24"/>
           <w:szCs w:val="24"/>
         </w:rPr>
-        <w:t xml:space="preserve"> - вязкость.  </w:t>
-      </w:r>
-      <w:r>
-        <w:rPr>
-          <w:sz w:val="24"/>
-          <w:szCs w:val="24"/>
-        </w:rPr>
-        <w:t xml:space="preserve"> При Re &lt; 1000 наблюдается ламинарное течение, а при Re &gt;</w:t>
+        <w:t xml:space="preserve"> - </w:t>
+      </w:r>
+      <w:r>
+        <w:rPr>
+          <w:sz w:val="24"/>
+          <w:szCs w:val="24"/>
+        </w:rPr>
+        <w:lastRenderedPageBreak/>
+        <w:t xml:space="preserve">вязкость.  </w:t>
+      </w:r>
+      <w:r>
+        <w:rPr>
+          <w:sz w:val="24"/>
+          <w:szCs w:val="24"/>
+        </w:rPr>
+        <w:t xml:space="preserve"> При </w:t>
+      </w:r>
+      <w:proofErr w:type="spellStart"/>
+      <w:r>
+        <w:rPr>
+          <w:sz w:val="24"/>
+          <w:szCs w:val="24"/>
+        </w:rPr>
+        <w:t>Re</w:t>
+      </w:r>
+      <w:proofErr w:type="spellEnd"/>
+      <w:r>
+        <w:rPr>
+          <w:sz w:val="24"/>
+          <w:szCs w:val="24"/>
+        </w:rPr>
+        <w:t xml:space="preserve"> </w:t>
+      </w:r>
+      <w:proofErr w:type="gramStart"/>
+      <w:r>
+        <w:rPr>
+          <w:sz w:val="24"/>
+          <w:szCs w:val="24"/>
+        </w:rPr>
+        <w:t>&lt; 1000</w:t>
+      </w:r>
+      <w:proofErr w:type="gramEnd"/>
+      <w:r>
+        <w:rPr>
+          <w:sz w:val="24"/>
+          <w:szCs w:val="24"/>
+        </w:rPr>
+        <w:t xml:space="preserve"> наблюдается ламинарное течение, а при </w:t>
+      </w:r>
+      <w:proofErr w:type="spellStart"/>
+      <w:r>
+        <w:rPr>
+          <w:sz w:val="24"/>
+          <w:szCs w:val="24"/>
+        </w:rPr>
+        <w:t>Re</w:t>
+      </w:r>
+      <w:proofErr w:type="spellEnd"/>
+      <w:r>
+        <w:rPr>
+          <w:sz w:val="24"/>
+          <w:szCs w:val="24"/>
+        </w:rPr>
+        <w:t xml:space="preserve"> &gt;</w:t>
       </w:r>
       <w:r>
         <w:rPr>
@@ -4434,36 +4145,17 @@
           <w:sz w:val="24"/>
           <w:szCs w:val="24"/>
         </w:rPr>
-        <w:t xml:space="preserve"> набл</w:t>
-      </w:r>
-      <w:r>
-        <w:rPr>
-          <w:sz w:val="24"/>
-          <w:szCs w:val="24"/>
-        </w:rPr>
-        <w:t>ю</w:t>
-      </w:r>
-      <w:r>
-        <w:rPr>
-          <w:sz w:val="24"/>
-          <w:szCs w:val="24"/>
-        </w:rPr>
-        <w:t>дается турбулентное теч</w:t>
-      </w:r>
-      <w:r>
-        <w:rPr>
-          <w:sz w:val="24"/>
-          <w:szCs w:val="24"/>
-        </w:rPr>
-        <w:t>е</w:t>
-      </w:r>
-      <w:r>
-        <w:rPr>
-          <w:sz w:val="24"/>
-          <w:szCs w:val="24"/>
-        </w:rPr>
-        <w:t xml:space="preserve">ние. </w:t>
-      </w:r>
+        <w:t xml:space="preserve"> наблюдается турбулентное течение.</w:t>
+      </w:r>
+    </w:p>
+    <w:p>
+      <w:pPr>
+        <w:jc w:val="both"/>
+        <w:rPr>
+          <w:sz w:val="24"/>
+          <w:szCs w:val="24"/>
+        </w:rPr>
+      </w:pPr>
     </w:p>
     <w:sectPr>
       <w:headerReference w:type="even" r:id="rId41"/>
@@ -4504,7 +4196,7 @@
 <w:ftr xmlns:wpc="http://schemas.microsoft.com/office/word/2010/wordprocessingCanvas" xmlns:cx="http://schemas.microsoft.com/office/drawing/2014/chartex" xmlns:cx1="http://schemas.microsoft.com/office/drawing/2015/9/8/chartex" xmlns:cx2="http://schemas.microsoft.com/office/drawing/2015/10/21/chartex" xmlns:cx3="http://schemas.microsoft.com/office/drawing/2016/5/9/chartex" xmlns:cx4="http://schemas.microsoft.com/office/drawing/2016/5/10/chartex" xmlns:cx5="http://schemas.microsoft.com/office/drawing/2016/5/11/chartex" xmlns:cx6="http://schemas.microsoft.com/office/drawing/2016/5/12/chartex" xmlns:cx7="http://schemas.microsoft.com/office/drawing/2016/5/13/chartex" xmlns:cx8="http://schemas.microsoft.com/office/drawing/2016/5/14/chartex" xmlns:mc="http://schemas.openxmlformats.org/markup-compatibility/2006" xmlns:aink="http://schemas.microsoft.com/office/drawing/2016/ink" xmlns:am3d="http://schemas.microsoft.com/office/drawing/2017/model3d" xmlns:o="urn:schemas-microsoft-com:office:office" xmlns:r="http://schemas.openxmlformats.org/officeDocument/2006/relationships" xmlns:m="http://schemas.openxmlformats.org/officeDocument/2006/math" xmlns:v="urn:schemas-microsoft-com:vml" xmlns:wp14="http://schemas.microsoft.com/office/word/2010/wordprocessingDrawing" xmlns:wp="http://schemas.openxmlformats.org/drawingml/2006/wordprocessingDrawing" xmlns:w10="urn:schemas-microsoft-com:office:word" xmlns:w="http://schemas.openxmlformats.org/wordprocessingml/2006/main" xmlns:w14="http://schemas.microsoft.com/office/word/2010/wordml" xmlns:w15="http://schemas.microsoft.com/office/word/2012/wordml" xmlns:w16cex="http://schemas.microsoft.com/office/word/2018/wordml/cex" xmlns:w16cid="http://schemas.microsoft.com/office/word/2016/wordml/cid" xmlns:w16="http://schemas.microsoft.com/office/word/2018/wordml" xmlns:w16se="http://schemas.microsoft.com/office/word/2015/wordml/symex" xmlns:wpg="http://schemas.microsoft.com/office/word/2010/wordprocessingGroup" xmlns:wpi="http://schemas.microsoft.com/office/word/2010/wordprocessingInk" xmlns:wne="http://schemas.microsoft.com/office/word/2006/wordml" xmlns:wps="http://schemas.microsoft.com/office/word/2010/wordprocessingShape" mc:Ignorable="w14 w15 w16se w16cid w16 w16cex wp14">
   <w:p>
     <w:pPr>
-      <w:pStyle w:val="a6"/>
+      <w:pStyle w:val="Footer"/>
     </w:pPr>
   </w:p>
 </w:ftr>
@@ -4514,7 +4206,7 @@
 <w:ftr xmlns:wpc="http://schemas.microsoft.com/office/word/2010/wordprocessingCanvas" xmlns:cx="http://schemas.microsoft.com/office/drawing/2014/chartex" xmlns:cx1="http://schemas.microsoft.com/office/drawing/2015/9/8/chartex" xmlns:cx2="http://schemas.microsoft.com/office/drawing/2015/10/21/chartex" xmlns:cx3="http://schemas.microsoft.com/office/drawing/2016/5/9/chartex" xmlns:cx4="http://schemas.microsoft.com/office/drawing/2016/5/10/chartex" xmlns:cx5="http://schemas.microsoft.com/office/drawing/2016/5/11/chartex" xmlns:cx6="http://schemas.microsoft.com/office/drawing/2016/5/12/chartex" xmlns:cx7="http://schemas.microsoft.com/office/drawing/2016/5/13/chartex" xmlns:cx8="http://schemas.microsoft.com/office/drawing/2016/5/14/chartex" xmlns:mc="http://schemas.openxmlformats.org/markup-compatibility/2006" xmlns:aink="http://schemas.microsoft.com/office/drawing/2016/ink" xmlns:am3d="http://schemas.microsoft.com/office/drawing/2017/model3d" xmlns:o="urn:schemas-microsoft-com:office:office" xmlns:r="http://schemas.openxmlformats.org/officeDocument/2006/relationships" xmlns:m="http://schemas.openxmlformats.org/officeDocument/2006/math" xmlns:v="urn:schemas-microsoft-com:vml" xmlns:wp14="http://schemas.microsoft.com/office/word/2010/wordprocessingDrawing" xmlns:wp="http://schemas.openxmlformats.org/drawingml/2006/wordprocessingDrawing" xmlns:w10="urn:schemas-microsoft-com:office:word" xmlns:w="http://schemas.openxmlformats.org/wordprocessingml/2006/main" xmlns:w14="http://schemas.microsoft.com/office/word/2010/wordml" xmlns:w15="http://schemas.microsoft.com/office/word/2012/wordml" xmlns:w16cex="http://schemas.microsoft.com/office/word/2018/wordml/cex" xmlns:w16cid="http://schemas.microsoft.com/office/word/2016/wordml/cid" xmlns:w16="http://schemas.microsoft.com/office/word/2018/wordml" xmlns:w16se="http://schemas.microsoft.com/office/word/2015/wordml/symex" xmlns:wpg="http://schemas.microsoft.com/office/word/2010/wordprocessingGroup" xmlns:wpi="http://schemas.microsoft.com/office/word/2010/wordprocessingInk" xmlns:wne="http://schemas.microsoft.com/office/word/2006/wordml" xmlns:wps="http://schemas.microsoft.com/office/word/2010/wordprocessingShape" mc:Ignorable="w14 w15 w16se w16cid w16 w16cex wp14">
   <w:p>
     <w:pPr>
-      <w:pStyle w:val="a6"/>
+      <w:pStyle w:val="Footer"/>
     </w:pPr>
   </w:p>
 </w:ftr>
@@ -4524,7 +4216,7 @@
 <w:ftr xmlns:wpc="http://schemas.microsoft.com/office/word/2010/wordprocessingCanvas" xmlns:cx="http://schemas.microsoft.com/office/drawing/2014/chartex" xmlns:cx1="http://schemas.microsoft.com/office/drawing/2015/9/8/chartex" xmlns:cx2="http://schemas.microsoft.com/office/drawing/2015/10/21/chartex" xmlns:cx3="http://schemas.microsoft.com/office/drawing/2016/5/9/chartex" xmlns:cx4="http://schemas.microsoft.com/office/drawing/2016/5/10/chartex" xmlns:cx5="http://schemas.microsoft.com/office/drawing/2016/5/11/chartex" xmlns:cx6="http://schemas.microsoft.com/office/drawing/2016/5/12/chartex" xmlns:cx7="http://schemas.microsoft.com/office/drawing/2016/5/13/chartex" xmlns:cx8="http://schemas.microsoft.com/office/drawing/2016/5/14/chartex" xmlns:mc="http://schemas.openxmlformats.org/markup-compatibility/2006" xmlns:aink="http://schemas.microsoft.com/office/drawing/2016/ink" xmlns:am3d="http://schemas.microsoft.com/office/drawing/2017/model3d" xmlns:o="urn:schemas-microsoft-com:office:office" xmlns:r="http://schemas.openxmlformats.org/officeDocument/2006/relationships" xmlns:m="http://schemas.openxmlformats.org/officeDocument/2006/math" xmlns:v="urn:schemas-microsoft-com:vml" xmlns:wp14="http://schemas.microsoft.com/office/word/2010/wordprocessingDrawing" xmlns:wp="http://schemas.openxmlformats.org/drawingml/2006/wordprocessingDrawing" xmlns:w10="urn:schemas-microsoft-com:office:word" xmlns:w="http://schemas.openxmlformats.org/wordprocessingml/2006/main" xmlns:w14="http://schemas.microsoft.com/office/word/2010/wordml" xmlns:w15="http://schemas.microsoft.com/office/word/2012/wordml" xmlns:w16cex="http://schemas.microsoft.com/office/word/2018/wordml/cex" xmlns:w16cid="http://schemas.microsoft.com/office/word/2016/wordml/cid" xmlns:w16="http://schemas.microsoft.com/office/word/2018/wordml" xmlns:w16se="http://schemas.microsoft.com/office/word/2015/wordml/symex" xmlns:wpg="http://schemas.microsoft.com/office/word/2010/wordprocessingGroup" xmlns:wpi="http://schemas.microsoft.com/office/word/2010/wordprocessingInk" xmlns:wne="http://schemas.microsoft.com/office/word/2006/wordml" xmlns:wps="http://schemas.microsoft.com/office/word/2010/wordprocessingShape" mc:Ignorable="w14 w15 w16se w16cid w16 w16cex wp14">
   <w:p>
     <w:pPr>
-      <w:pStyle w:val="a6"/>
+      <w:pStyle w:val="Footer"/>
     </w:pPr>
   </w:p>
 </w:ftr>
@@ -4553,34 +4245,34 @@
 <w:hdr xmlns:wpc="http://schemas.microsoft.com/office/word/2010/wordprocessingCanvas" xmlns:cx="http://schemas.microsoft.com/office/drawing/2014/chartex" xmlns:cx1="http://schemas.microsoft.com/office/drawing/2015/9/8/chartex" xmlns:cx2="http://schemas.microsoft.com/office/drawing/2015/10/21/chartex" xmlns:cx3="http://schemas.microsoft.com/office/drawing/2016/5/9/chartex" xmlns:cx4="http://schemas.microsoft.com/office/drawing/2016/5/10/chartex" xmlns:cx5="http://schemas.microsoft.com/office/drawing/2016/5/11/chartex" xmlns:cx6="http://schemas.microsoft.com/office/drawing/2016/5/12/chartex" xmlns:cx7="http://schemas.microsoft.com/office/drawing/2016/5/13/chartex" xmlns:cx8="http://schemas.microsoft.com/office/drawing/2016/5/14/chartex" xmlns:mc="http://schemas.openxmlformats.org/markup-compatibility/2006" xmlns:aink="http://schemas.microsoft.com/office/drawing/2016/ink" xmlns:am3d="http://schemas.microsoft.com/office/drawing/2017/model3d" xmlns:o="urn:schemas-microsoft-com:office:office" xmlns:r="http://schemas.openxmlformats.org/officeDocument/2006/relationships" xmlns:m="http://schemas.openxmlformats.org/officeDocument/2006/math" xmlns:v="urn:schemas-microsoft-com:vml" xmlns:wp14="http://schemas.microsoft.com/office/word/2010/wordprocessingDrawing" xmlns:wp="http://schemas.openxmlformats.org/drawingml/2006/wordprocessingDrawing" xmlns:w10="urn:schemas-microsoft-com:office:word" xmlns:w="http://schemas.openxmlformats.org/wordprocessingml/2006/main" xmlns:w14="http://schemas.microsoft.com/office/word/2010/wordml" xmlns:w15="http://schemas.microsoft.com/office/word/2012/wordml" xmlns:w16cex="http://schemas.microsoft.com/office/word/2018/wordml/cex" xmlns:w16cid="http://schemas.microsoft.com/office/word/2016/wordml/cid" xmlns:w16="http://schemas.microsoft.com/office/word/2018/wordml" xmlns:w16se="http://schemas.microsoft.com/office/word/2015/wordml/symex" xmlns:wpg="http://schemas.microsoft.com/office/word/2010/wordprocessingGroup" xmlns:wpi="http://schemas.microsoft.com/office/word/2010/wordprocessingInk" xmlns:wne="http://schemas.microsoft.com/office/word/2006/wordml" xmlns:wps="http://schemas.microsoft.com/office/word/2010/wordprocessingShape" mc:Ignorable="w14 w15 w16se w16cid w16 w16cex wp14">
   <w:p>
     <w:pPr>
-      <w:pStyle w:val="a4"/>
+      <w:pStyle w:val="Header"/>
       <w:framePr w:wrap="around" w:vAnchor="text" w:hAnchor="margin" w:xAlign="center" w:y="1"/>
       <w:rPr>
-        <w:rStyle w:val="a5"/>
+        <w:rStyle w:val="PageNumber"/>
       </w:rPr>
     </w:pPr>
     <w:r>
       <w:rPr>
-        <w:rStyle w:val="a5"/>
+        <w:rStyle w:val="PageNumber"/>
       </w:rPr>
       <w:fldChar w:fldCharType="begin"/>
     </w:r>
     <w:r>
       <w:rPr>
-        <w:rStyle w:val="a5"/>
+        <w:rStyle w:val="PageNumber"/>
       </w:rPr>
       <w:instrText xml:space="preserve">PAGE  </w:instrText>
     </w:r>
     <w:r>
       <w:rPr>
-        <w:rStyle w:val="a5"/>
+        <w:rStyle w:val="PageNumber"/>
       </w:rPr>
       <w:fldChar w:fldCharType="end"/>
     </w:r>
   </w:p>
   <w:p>
     <w:pPr>
-      <w:pStyle w:val="a4"/>
+      <w:pStyle w:val="Header"/>
     </w:pPr>
   </w:p>
 </w:hdr>
@@ -4590,17 +4282,17 @@
 <w:hdr xmlns:wpc="http://schemas.microsoft.com/office/word/2010/wordprocessingCanvas" xmlns:cx="http://schemas.microsoft.com/office/drawing/2014/chartex" xmlns:cx1="http://schemas.microsoft.com/office/drawing/2015/9/8/chartex" xmlns:cx2="http://schemas.microsoft.com/office/drawing/2015/10/21/chartex" xmlns:cx3="http://schemas.microsoft.com/office/drawing/2016/5/9/chartex" xmlns:cx4="http://schemas.microsoft.com/office/drawing/2016/5/10/chartex" xmlns:cx5="http://schemas.microsoft.com/office/drawing/2016/5/11/chartex" xmlns:cx6="http://schemas.microsoft.com/office/drawing/2016/5/12/chartex" xmlns:cx7="http://schemas.microsoft.com/office/drawing/2016/5/13/chartex" xmlns:cx8="http://schemas.microsoft.com/office/drawing/2016/5/14/chartex" xmlns:mc="http://schemas.openxmlformats.org/markup-compatibility/2006" xmlns:aink="http://schemas.microsoft.com/office/drawing/2016/ink" xmlns:am3d="http://schemas.microsoft.com/office/drawing/2017/model3d" xmlns:o="urn:schemas-microsoft-com:office:office" xmlns:r="http://schemas.openxmlformats.org/officeDocument/2006/relationships" xmlns:m="http://schemas.openxmlformats.org/officeDocument/2006/math" xmlns:v="urn:schemas-microsoft-com:vml" xmlns:wp14="http://schemas.microsoft.com/office/word/2010/wordprocessingDrawing" xmlns:wp="http://schemas.openxmlformats.org/drawingml/2006/wordprocessingDrawing" xmlns:w10="urn:schemas-microsoft-com:office:word" xmlns:w="http://schemas.openxmlformats.org/wordprocessingml/2006/main" xmlns:w14="http://schemas.microsoft.com/office/word/2010/wordml" xmlns:w15="http://schemas.microsoft.com/office/word/2012/wordml" xmlns:w16cex="http://schemas.microsoft.com/office/word/2018/wordml/cex" xmlns:w16cid="http://schemas.microsoft.com/office/word/2016/wordml/cid" xmlns:w16="http://schemas.microsoft.com/office/word/2018/wordml" xmlns:w16se="http://schemas.microsoft.com/office/word/2015/wordml/symex" xmlns:wpg="http://schemas.microsoft.com/office/word/2010/wordprocessingGroup" xmlns:wpi="http://schemas.microsoft.com/office/word/2010/wordprocessingInk" xmlns:wne="http://schemas.microsoft.com/office/word/2006/wordml" xmlns:wps="http://schemas.microsoft.com/office/word/2010/wordprocessingShape" mc:Ignorable="w14 w15 w16se w16cid w16 w16cex wp14">
   <w:p>
     <w:pPr>
-      <w:pStyle w:val="a4"/>
+      <w:pStyle w:val="Header"/>
       <w:framePr w:wrap="around" w:vAnchor="text" w:hAnchor="margin" w:xAlign="center" w:y="1"/>
       <w:rPr>
-        <w:rStyle w:val="a5"/>
+        <w:rStyle w:val="PageNumber"/>
         <w:sz w:val="24"/>
         <w:szCs w:val="24"/>
       </w:rPr>
     </w:pPr>
     <w:r>
       <w:rPr>
-        <w:rStyle w:val="a5"/>
+        <w:rStyle w:val="PageNumber"/>
         <w:sz w:val="24"/>
         <w:szCs w:val="24"/>
       </w:rPr>
@@ -4608,7 +4300,7 @@
     </w:r>
     <w:r>
       <w:rPr>
-        <w:rStyle w:val="a5"/>
+        <w:rStyle w:val="PageNumber"/>
         <w:sz w:val="24"/>
         <w:szCs w:val="24"/>
       </w:rPr>
@@ -4616,7 +4308,7 @@
     </w:r>
     <w:r>
       <w:rPr>
-        <w:rStyle w:val="a5"/>
+        <w:rStyle w:val="PageNumber"/>
         <w:sz w:val="24"/>
         <w:szCs w:val="24"/>
       </w:rPr>
@@ -4624,7 +4316,7 @@
     </w:r>
     <w:r>
       <w:rPr>
-        <w:rStyle w:val="a5"/>
+        <w:rStyle w:val="PageNumber"/>
         <w:noProof/>
         <w:sz w:val="24"/>
         <w:szCs w:val="24"/>
@@ -4633,7 +4325,7 @@
     </w:r>
     <w:r>
       <w:rPr>
-        <w:rStyle w:val="a5"/>
+        <w:rStyle w:val="PageNumber"/>
         <w:sz w:val="24"/>
         <w:szCs w:val="24"/>
       </w:rPr>
@@ -4642,7 +4334,7 @@
   </w:p>
   <w:p>
     <w:pPr>
-      <w:pStyle w:val="a4"/>
+      <w:pStyle w:val="Header"/>
     </w:pPr>
   </w:p>
 </w:hdr>
@@ -4652,7 +4344,7 @@
 <w:hdr xmlns:wpc="http://schemas.microsoft.com/office/word/2010/wordprocessingCanvas" xmlns:cx="http://schemas.microsoft.com/office/drawing/2014/chartex" xmlns:cx1="http://schemas.microsoft.com/office/drawing/2015/9/8/chartex" xmlns:cx2="http://schemas.microsoft.com/office/drawing/2015/10/21/chartex" xmlns:cx3="http://schemas.microsoft.com/office/drawing/2016/5/9/chartex" xmlns:cx4="http://schemas.microsoft.com/office/drawing/2016/5/10/chartex" xmlns:cx5="http://schemas.microsoft.com/office/drawing/2016/5/11/chartex" xmlns:cx6="http://schemas.microsoft.com/office/drawing/2016/5/12/chartex" xmlns:cx7="http://schemas.microsoft.com/office/drawing/2016/5/13/chartex" xmlns:cx8="http://schemas.microsoft.com/office/drawing/2016/5/14/chartex" xmlns:mc="http://schemas.openxmlformats.org/markup-compatibility/2006" xmlns:aink="http://schemas.microsoft.com/office/drawing/2016/ink" xmlns:am3d="http://schemas.microsoft.com/office/drawing/2017/model3d" xmlns:o="urn:schemas-microsoft-com:office:office" xmlns:r="http://schemas.openxmlformats.org/officeDocument/2006/relationships" xmlns:m="http://schemas.openxmlformats.org/officeDocument/2006/math" xmlns:v="urn:schemas-microsoft-com:vml" xmlns:wp14="http://schemas.microsoft.com/office/word/2010/wordprocessingDrawing" xmlns:wp="http://schemas.openxmlformats.org/drawingml/2006/wordprocessingDrawing" xmlns:w10="urn:schemas-microsoft-com:office:word" xmlns:w="http://schemas.openxmlformats.org/wordprocessingml/2006/main" xmlns:w14="http://schemas.microsoft.com/office/word/2010/wordml" xmlns:w15="http://schemas.microsoft.com/office/word/2012/wordml" xmlns:w16cex="http://schemas.microsoft.com/office/word/2018/wordml/cex" xmlns:w16cid="http://schemas.microsoft.com/office/word/2016/wordml/cid" xmlns:w16="http://schemas.microsoft.com/office/word/2018/wordml" xmlns:w16se="http://schemas.microsoft.com/office/word/2015/wordml/symex" xmlns:wpg="http://schemas.microsoft.com/office/word/2010/wordprocessingGroup" xmlns:wpi="http://schemas.microsoft.com/office/word/2010/wordprocessingInk" xmlns:wne="http://schemas.microsoft.com/office/word/2006/wordml" xmlns:wps="http://schemas.microsoft.com/office/word/2010/wordprocessingShape" mc:Ignorable="w14 w15 w16se w16cid w16 w16cex wp14">
   <w:p>
     <w:pPr>
-      <w:pStyle w:val="a4"/>
+      <w:pStyle w:val="Header"/>
     </w:pPr>
   </w:p>
 </w:hdr>
@@ -4874,6 +4566,50 @@
     <w:lsdException w:name="Subtitle" w:qFormat="1"/>
     <w:lsdException w:name="Strong" w:qFormat="1"/>
     <w:lsdException w:name="Emphasis" w:qFormat="1"/>
+    <w:lsdException w:name="Normal Table" w:semiHidden="1" w:unhideWhenUsed="1"/>
+    <w:lsdException w:name="Table Simple 1" w:semiHidden="1" w:unhideWhenUsed="1"/>
+    <w:lsdException w:name="Table Simple 2" w:semiHidden="1" w:unhideWhenUsed="1"/>
+    <w:lsdException w:name="Table Simple 3" w:semiHidden="1" w:unhideWhenUsed="1"/>
+    <w:lsdException w:name="Table Classic 1" w:semiHidden="1" w:unhideWhenUsed="1"/>
+    <w:lsdException w:name="Table Classic 2" w:semiHidden="1" w:unhideWhenUsed="1"/>
+    <w:lsdException w:name="Table Classic 3" w:semiHidden="1" w:unhideWhenUsed="1"/>
+    <w:lsdException w:name="Table Classic 4" w:semiHidden="1" w:unhideWhenUsed="1"/>
+    <w:lsdException w:name="Table Colorful 1" w:semiHidden="1" w:unhideWhenUsed="1"/>
+    <w:lsdException w:name="Table Colorful 2" w:semiHidden="1" w:unhideWhenUsed="1"/>
+    <w:lsdException w:name="Table Colorful 3" w:semiHidden="1" w:unhideWhenUsed="1"/>
+    <w:lsdException w:name="Table Columns 1" w:semiHidden="1" w:unhideWhenUsed="1"/>
+    <w:lsdException w:name="Table Columns 2" w:semiHidden="1" w:unhideWhenUsed="1"/>
+    <w:lsdException w:name="Table Columns 3" w:semiHidden="1" w:unhideWhenUsed="1"/>
+    <w:lsdException w:name="Table Columns 4" w:semiHidden="1" w:unhideWhenUsed="1"/>
+    <w:lsdException w:name="Table Columns 5" w:semiHidden="1" w:unhideWhenUsed="1"/>
+    <w:lsdException w:name="Table Grid 1" w:semiHidden="1" w:unhideWhenUsed="1"/>
+    <w:lsdException w:name="Table Grid 2" w:semiHidden="1" w:unhideWhenUsed="1"/>
+    <w:lsdException w:name="Table Grid 3" w:semiHidden="1" w:unhideWhenUsed="1"/>
+    <w:lsdException w:name="Table Grid 4" w:semiHidden="1" w:unhideWhenUsed="1"/>
+    <w:lsdException w:name="Table Grid 5" w:semiHidden="1" w:unhideWhenUsed="1"/>
+    <w:lsdException w:name="Table Grid 6" w:semiHidden="1" w:unhideWhenUsed="1"/>
+    <w:lsdException w:name="Table Grid 7" w:semiHidden="1" w:unhideWhenUsed="1"/>
+    <w:lsdException w:name="Table Grid 8" w:semiHidden="1" w:unhideWhenUsed="1"/>
+    <w:lsdException w:name="Table List 1" w:semiHidden="1" w:unhideWhenUsed="1"/>
+    <w:lsdException w:name="Table List 2" w:semiHidden="1" w:unhideWhenUsed="1"/>
+    <w:lsdException w:name="Table List 3" w:semiHidden="1" w:unhideWhenUsed="1"/>
+    <w:lsdException w:name="Table List 4" w:semiHidden="1" w:unhideWhenUsed="1"/>
+    <w:lsdException w:name="Table List 5" w:semiHidden="1" w:unhideWhenUsed="1"/>
+    <w:lsdException w:name="Table List 6" w:semiHidden="1" w:unhideWhenUsed="1"/>
+    <w:lsdException w:name="Table List 7" w:semiHidden="1" w:unhideWhenUsed="1"/>
+    <w:lsdException w:name="Table List 8" w:semiHidden="1" w:unhideWhenUsed="1"/>
+    <w:lsdException w:name="Table 3D effects 1" w:semiHidden="1" w:unhideWhenUsed="1"/>
+    <w:lsdException w:name="Table 3D effects 2" w:semiHidden="1" w:unhideWhenUsed="1"/>
+    <w:lsdException w:name="Table 3D effects 3" w:semiHidden="1" w:unhideWhenUsed="1"/>
+    <w:lsdException w:name="Table Contemporary" w:semiHidden="1" w:unhideWhenUsed="1"/>
+    <w:lsdException w:name="Table Elegant" w:semiHidden="1" w:unhideWhenUsed="1"/>
+    <w:lsdException w:name="Table Professional" w:semiHidden="1" w:unhideWhenUsed="1"/>
+    <w:lsdException w:name="Table Subtle 1" w:semiHidden="1" w:unhideWhenUsed="1"/>
+    <w:lsdException w:name="Table Subtle 2" w:semiHidden="1" w:unhideWhenUsed="1"/>
+    <w:lsdException w:name="Table Web 1" w:semiHidden="1" w:unhideWhenUsed="1"/>
+    <w:lsdException w:name="Table Web 2" w:semiHidden="1" w:unhideWhenUsed="1"/>
+    <w:lsdException w:name="Table Web 3" w:semiHidden="1" w:unhideWhenUsed="1"/>
+    <w:lsdException w:name="Table Theme" w:semiHidden="1" w:unhideWhenUsed="1"/>
     <w:lsdException w:name="Placeholder Text" w:semiHidden="1" w:uiPriority="99"/>
     <w:lsdException w:name="No Spacing" w:uiPriority="1" w:qFormat="1"/>
     <w:lsdException w:name="Light Shading" w:uiPriority="60"/>
@@ -5095,20 +4831,24 @@
     <w:lsdException w:name="Unresolved Mention" w:semiHidden="1" w:uiPriority="99" w:unhideWhenUsed="1"/>
     <w:lsdException w:name="Smart Link" w:semiHidden="1" w:uiPriority="99" w:unhideWhenUsed="1"/>
   </w:latentStyles>
-  <w:style w:type="paragraph" w:default="1" w:styleId="a">
+  <w:style w:type="paragraph" w:default="1" w:styleId="Normal">
     <w:name w:val="Normal"/>
     <w:qFormat/>
     <w:rPr>
       <w:sz w:val="28"/>
     </w:rPr>
   </w:style>
-  <w:style w:type="character" w:default="1" w:styleId="a0">
+  <w:style w:type="character" w:default="1" w:styleId="DefaultParagraphFont">
     <w:name w:val="Default Paragraph Font"/>
+    <w:uiPriority w:val="1"/>
     <w:semiHidden/>
+    <w:unhideWhenUsed/>
   </w:style>
-  <w:style w:type="table" w:default="1" w:styleId="a1">
+  <w:style w:type="table" w:default="1" w:styleId="TableNormal">
     <w:name w:val="Normal Table"/>
+    <w:uiPriority w:val="99"/>
     <w:semiHidden/>
+    <w:unhideWhenUsed/>
     <w:tblPr>
       <w:tblInd w:w="0" w:type="dxa"/>
       <w:tblCellMar>
@@ -5119,22 +4859,24 @@
       </w:tblCellMar>
     </w:tblPr>
   </w:style>
-  <w:style w:type="numbering" w:default="1" w:styleId="a2">
+  <w:style w:type="numbering" w:default="1" w:styleId="NoList">
     <w:name w:val="No List"/>
+    <w:uiPriority w:val="99"/>
     <w:semiHidden/>
+    <w:unhideWhenUsed/>
   </w:style>
-  <w:style w:type="paragraph" w:styleId="a3">
+  <w:style w:type="paragraph" w:styleId="BodyTextIndent">
     <w:name w:val="Body Text Indent"/>
-    <w:basedOn w:val="a"/>
+    <w:basedOn w:val="Normal"/>
     <w:pPr>
       <w:spacing w:line="360" w:lineRule="auto"/>
       <w:ind w:firstLine="567"/>
       <w:jc w:val="both"/>
     </w:pPr>
   </w:style>
-  <w:style w:type="paragraph" w:styleId="a4">
+  <w:style w:type="paragraph" w:styleId="Header">
     <w:name w:val="header"/>
-    <w:basedOn w:val="a"/>
+    <w:basedOn w:val="Normal"/>
     <w:rsid w:val="007251BF"/>
     <w:pPr>
       <w:tabs>
@@ -5143,14 +4885,14 @@
       </w:tabs>
     </w:pPr>
   </w:style>
-  <w:style w:type="character" w:styleId="a5">
+  <w:style w:type="character" w:styleId="PageNumber">
     <w:name w:val="page number"/>
-    <w:basedOn w:val="a0"/>
+    <w:basedOn w:val="DefaultParagraphFont"/>
     <w:rsid w:val="007251BF"/>
   </w:style>
-  <w:style w:type="paragraph" w:styleId="a6">
+  <w:style w:type="paragraph" w:styleId="Footer">
     <w:name w:val="footer"/>
-    <w:basedOn w:val="a"/>
+    <w:basedOn w:val="Normal"/>
     <w:rsid w:val="00022E95"/>
     <w:pPr>
       <w:tabs>
@@ -5158,6 +4900,54 @@
         <w:tab w:val="right" w:pos="9355"/>
       </w:tabs>
     </w:pPr>
+  </w:style>
+  <w:style w:type="character" w:customStyle="1" w:styleId="TitleChar">
+    <w:name w:val="Title Char"/>
+    <w:aliases w:val="Title 1 Char"/>
+    <w:basedOn w:val="DefaultParagraphFont"/>
+    <w:link w:val="Title"/>
+    <w:locked/>
+    <w:rsid w:val="006A3D6B"/>
+    <w:rPr>
+      <w:rFonts w:asciiTheme="majorHAnsi" w:eastAsiaTheme="majorEastAsia" w:hAnsiTheme="majorHAnsi" w:cstheme="majorBidi"/>
+      <w:color w:val="2F5496" w:themeColor="accent1" w:themeShade="BF"/>
+      <w:spacing w:val="-10"/>
+      <w:kern w:val="28"/>
+      <w:sz w:val="32"/>
+      <w:szCs w:val="56"/>
+    </w:rPr>
+  </w:style>
+  <w:style w:type="paragraph" w:styleId="Title">
+    <w:name w:val="Title"/>
+    <w:aliases w:val="Title 1"/>
+    <w:basedOn w:val="Normal"/>
+    <w:next w:val="Normal"/>
+    <w:link w:val="TitleChar"/>
+    <w:qFormat/>
+    <w:rsid w:val="006A3D6B"/>
+    <w:pPr>
+      <w:contextualSpacing/>
+    </w:pPr>
+    <w:rPr>
+      <w:rFonts w:asciiTheme="majorHAnsi" w:eastAsiaTheme="majorEastAsia" w:hAnsiTheme="majorHAnsi" w:cstheme="majorBidi"/>
+      <w:color w:val="2F5496" w:themeColor="accent1" w:themeShade="BF"/>
+      <w:spacing w:val="-10"/>
+      <w:kern w:val="28"/>
+      <w:sz w:val="32"/>
+      <w:szCs w:val="56"/>
+    </w:rPr>
+  </w:style>
+  <w:style w:type="character" w:customStyle="1" w:styleId="TitleChar1">
+    <w:name w:val="Title Char1"/>
+    <w:basedOn w:val="DefaultParagraphFont"/>
+    <w:rsid w:val="006A3D6B"/>
+    <w:rPr>
+      <w:rFonts w:asciiTheme="majorHAnsi" w:eastAsiaTheme="majorEastAsia" w:hAnsiTheme="majorHAnsi" w:cstheme="majorBidi"/>
+      <w:spacing w:val="-10"/>
+      <w:kern w:val="28"/>
+      <w:sz w:val="56"/>
+      <w:szCs w:val="56"/>
+    </w:rPr>
   </w:style>
 </w:styles>
 </file>
